--- a/PANDUAN.docx
+++ b/PANDUAN.docx
@@ -1370,9 +1370,130 @@
     <w:p>
       <w:pPr>
         <w:pStyle w:val="ListParagraph"/>
+        <w:numPr>
+          <w:ilvl w:val="0"/>
+          <w:numId w:val="8"/>
+        </w:numPr>
+      </w:pPr>
+      <w:proofErr w:type="spellStart"/>
+      <w:r>
+        <w:t>git</w:t>
+      </w:r>
+      <w:proofErr w:type="spellEnd"/>
+      <w:r>
+        <w:t xml:space="preserve"> push origin master</w:t>
+      </w:r>
+    </w:p>
+    <w:p>
+      <w:pPr>
+        <w:pStyle w:val="ListParagraph"/>
       </w:pPr>
       <w:bookmarkStart w:id="0" w:name="_GoBack"/>
       <w:bookmarkEnd w:id="0"/>
+    </w:p>
+    <w:p/>
+    <w:p>
+      <w:proofErr w:type="spellStart"/>
+      <w:r>
+        <w:t>cara</w:t>
+      </w:r>
+      <w:proofErr w:type="spellEnd"/>
+      <w:r>
+        <w:t xml:space="preserve"> </w:t>
+      </w:r>
+      <w:proofErr w:type="spellStart"/>
+      <w:r>
+        <w:t>cepat</w:t>
+      </w:r>
+      <w:proofErr w:type="spellEnd"/>
+      <w:r>
+        <w:t xml:space="preserve"> </w:t>
+      </w:r>
+      <w:proofErr w:type="spellStart"/>
+      <w:r>
+        <w:t>penggabungan</w:t>
+      </w:r>
+      <w:proofErr w:type="spellEnd"/>
+    </w:p>
+    <w:p>
+      <w:pPr>
+        <w:tabs>
+          <w:tab w:val="left" w:pos="916"/>
+          <w:tab w:val="left" w:pos="1832"/>
+          <w:tab w:val="left" w:pos="2748"/>
+          <w:tab w:val="left" w:pos="3664"/>
+          <w:tab w:val="left" w:pos="4580"/>
+          <w:tab w:val="left" w:pos="5496"/>
+          <w:tab w:val="left" w:pos="6412"/>
+          <w:tab w:val="left" w:pos="7328"/>
+          <w:tab w:val="left" w:pos="8244"/>
+          <w:tab w:val="left" w:pos="9160"/>
+          <w:tab w:val="left" w:pos="10076"/>
+          <w:tab w:val="left" w:pos="10992"/>
+          <w:tab w:val="left" w:pos="11908"/>
+          <w:tab w:val="left" w:pos="12824"/>
+          <w:tab w:val="left" w:pos="13740"/>
+          <w:tab w:val="left" w:pos="14656"/>
+        </w:tabs>
+        <w:spacing w:after="0" w:line="240" w:lineRule="auto"/>
+        <w:rPr>
+          <w:rFonts w:ascii="Courier New" w:eastAsia="Times New Roman" w:hAnsi="Courier New" w:cs="Courier New"/>
+          <w:sz w:val="20"/>
+          <w:szCs w:val="20"/>
+        </w:rPr>
+      </w:pPr>
+      <w:proofErr w:type="spellStart"/>
+      <w:r>
+        <w:rPr>
+          <w:rFonts w:ascii="Courier New" w:eastAsia="Times New Roman" w:hAnsi="Courier New" w:cs="Courier New"/>
+          <w:sz w:val="20"/>
+          <w:szCs w:val="20"/>
+        </w:rPr>
+        <w:t>git</w:t>
+      </w:r>
+      <w:proofErr w:type="spellEnd"/>
+      <w:r>
+        <w:rPr>
+          <w:rFonts w:ascii="Courier New" w:eastAsia="Times New Roman" w:hAnsi="Courier New" w:cs="Courier New"/>
+          <w:sz w:val="20"/>
+          <w:szCs w:val="20"/>
+        </w:rPr>
+        <w:t xml:space="preserve"> branch -f master dev</w:t>
+      </w:r>
+    </w:p>
+    <w:p/>
+    <w:p>
+      <w:proofErr w:type="spellStart"/>
+      <w:r>
+        <w:t>buat</w:t>
+      </w:r>
+      <w:proofErr w:type="spellEnd"/>
+      <w:r>
+        <w:t xml:space="preserve"> </w:t>
+      </w:r>
+      <w:proofErr w:type="spellStart"/>
+      <w:r>
+        <w:t>git</w:t>
+      </w:r>
+      <w:proofErr w:type="spellEnd"/>
+      <w:r>
+        <w:t xml:space="preserve"> ignore </w:t>
+      </w:r>
+    </w:p>
+    <w:p>
+      <w:r>
+        <w:t xml:space="preserve">$ </w:t>
+      </w:r>
+      <w:proofErr w:type="gramStart"/>
+      <w:r>
+        <w:t>touch .</w:t>
+      </w:r>
+      <w:proofErr w:type="spellStart"/>
+      <w:r>
+        <w:t>gitignore</w:t>
+      </w:r>
+      <w:proofErr w:type="spellEnd"/>
+      <w:proofErr w:type="gramEnd"/>
     </w:p>
     <w:p/>
     <w:sectPr>
